--- a/EXP4/EXP4.docx
+++ b/EXP4/EXP4.docx
@@ -58,14 +58,12 @@
       <w:r>
         <w:rPr>
           <w:noProof/>
-          <w:sz w:val="28"/>
-          <w:szCs w:val="28"/>
         </w:rPr>
         <w:drawing>
-          <wp:inline distT="0" distB="0" distL="0" distR="0" wp14:anchorId="19A1B2CF" wp14:editId="0C82683B">
-            <wp:extent cx="5721350" cy="3575050"/>
-            <wp:effectExtent l="0" t="0" r="0" b="6350"/>
-            <wp:docPr id="35" name="Picture 35"/>
+          <wp:inline distT="0" distB="0" distL="0" distR="0" wp14:anchorId="06D6B134" wp14:editId="69F521C8">
+            <wp:extent cx="5731510" cy="3582035"/>
+            <wp:effectExtent l="0" t="0" r="2540" b="0"/>
+            <wp:docPr id="2" name="Picture 2"/>
             <wp:cNvGraphicFramePr>
               <a:graphicFrameLocks xmlns:a="http://schemas.openxmlformats.org/drawingml/2006/main" noChangeAspect="1"/>
             </wp:cNvGraphicFramePr>
@@ -73,7 +71,7 @@
               <a:graphicData uri="http://schemas.openxmlformats.org/drawingml/2006/picture">
                 <pic:pic xmlns:pic="http://schemas.openxmlformats.org/drawingml/2006/picture">
                   <pic:nvPicPr>
-                    <pic:cNvPr id="0" name="Picture 115"/>
+                    <pic:cNvPr id="0" name="Picture 2"/>
                     <pic:cNvPicPr>
                       <a:picLocks noChangeAspect="1" noChangeArrowheads="1"/>
                     </pic:cNvPicPr>
@@ -94,7 +92,7 @@
                   <pic:spPr bwMode="auto">
                     <a:xfrm>
                       <a:off x="0" y="0"/>
-                      <a:ext cx="5721350" cy="3575050"/>
+                      <a:ext cx="5731510" cy="3582035"/>
                     </a:xfrm>
                     <a:prstGeom prst="rect">
                       <a:avLst/>
@@ -129,14 +127,12 @@
       <w:r>
         <w:rPr>
           <w:noProof/>
-          <w:sz w:val="28"/>
-          <w:szCs w:val="28"/>
         </w:rPr>
         <w:drawing>
-          <wp:inline distT="0" distB="0" distL="0" distR="0" wp14:anchorId="0FA3A560" wp14:editId="527E3A7B">
-            <wp:extent cx="5721350" cy="3575050"/>
-            <wp:effectExtent l="0" t="0" r="0" b="6350"/>
-            <wp:docPr id="36" name="Picture 36"/>
+          <wp:inline distT="0" distB="0" distL="0" distR="0" wp14:anchorId="7558DDDF" wp14:editId="1A0D6AE3">
+            <wp:extent cx="5731510" cy="3582035"/>
+            <wp:effectExtent l="0" t="0" r="2540" b="0"/>
+            <wp:docPr id="1" name="Picture 1"/>
             <wp:cNvGraphicFramePr>
               <a:graphicFrameLocks xmlns:a="http://schemas.openxmlformats.org/drawingml/2006/main" noChangeAspect="1"/>
             </wp:cNvGraphicFramePr>
@@ -144,7 +140,7 @@
               <a:graphicData uri="http://schemas.openxmlformats.org/drawingml/2006/picture">
                 <pic:pic xmlns:pic="http://schemas.openxmlformats.org/drawingml/2006/picture">
                   <pic:nvPicPr>
-                    <pic:cNvPr id="0" name="Picture 116"/>
+                    <pic:cNvPr id="0" name="Picture 1"/>
                     <pic:cNvPicPr>
                       <a:picLocks noChangeAspect="1" noChangeArrowheads="1"/>
                     </pic:cNvPicPr>
@@ -165,7 +161,7 @@
                   <pic:spPr bwMode="auto">
                     <a:xfrm>
                       <a:off x="0" y="0"/>
-                      <a:ext cx="5721350" cy="3575050"/>
+                      <a:ext cx="5731510" cy="3582035"/>
                     </a:xfrm>
                     <a:prstGeom prst="rect">
                       <a:avLst/>
